--- a/HENNGE SRS.docx
+++ b/HENNGE SRS.docx
@@ -69,7 +69,10 @@
       </w:r>
       <w:proofErr w:type="spellStart"/>
       <w:r>
-        <w:t>pengguna</w:t>
+        <w:t>pengg</w:t>
+      </w:r>
+      <w:r>
+        <w:t>una</w:t>
       </w:r>
       <w:proofErr w:type="spellEnd"/>
       <w:r>
@@ -106,6 +109,22 @@
       <w:proofErr w:type="spellEnd"/>
       <w:r>
         <w:t xml:space="preserve"> cloud </w:t>
+      </w:r>
+      <w:proofErr w:type="spellStart"/>
+      <w:r>
+        <w:t>dengan</w:t>
+      </w:r>
+      <w:proofErr w:type="spellEnd"/>
+      <w:r>
+        <w:t xml:space="preserve"> </w:t>
+      </w:r>
+      <w:proofErr w:type="spellStart"/>
+      <w:r>
+        <w:t>aman</w:t>
+      </w:r>
+      <w:proofErr w:type="spellEnd"/>
+      <w:r>
+        <w:t xml:space="preserve"> </w:t>
       </w:r>
       <w:proofErr w:type="spellStart"/>
       <w:r>
@@ -354,6 +373,14 @@
       </w:r>
       <w:proofErr w:type="spellStart"/>
       <w:r>
+        <w:t>akses</w:t>
+      </w:r>
+      <w:proofErr w:type="spellEnd"/>
+      <w:r>
+        <w:t xml:space="preserve"> yang </w:t>
+      </w:r>
+      <w:proofErr w:type="spellStart"/>
+      <w:r>
         <w:t>lebih</w:t>
       </w:r>
       <w:proofErr w:type="spellEnd"/>
@@ -386,15 +413,7 @@
       </w:r>
       <w:proofErr w:type="spellStart"/>
       <w:r>
-        <w:t>dalam</w:t>
-      </w:r>
-      <w:proofErr w:type="spellEnd"/>
-      <w:r>
-        <w:t xml:space="preserve"> </w:t>
-      </w:r>
-      <w:proofErr w:type="spellStart"/>
-      <w:r>
-        <w:t>menggunakan</w:t>
+        <w:t>ke</w:t>
       </w:r>
       <w:proofErr w:type="spellEnd"/>
       <w:r>
@@ -407,6 +426,113 @@
       <w:proofErr w:type="spellEnd"/>
       <w:r>
         <w:t xml:space="preserve"> cloud.</w:t>
+      </w:r>
+      <w:r>
+        <w:t xml:space="preserve"> </w:t>
+      </w:r>
+      <w:proofErr w:type="spellStart"/>
+      <w:r>
+        <w:t>Sistem</w:t>
+      </w:r>
+      <w:proofErr w:type="spellEnd"/>
+      <w:r>
+        <w:t xml:space="preserve"> </w:t>
+      </w:r>
+      <w:proofErr w:type="spellStart"/>
+      <w:r>
+        <w:t>ini</w:t>
+      </w:r>
+      <w:proofErr w:type="spellEnd"/>
+      <w:r>
+        <w:t xml:space="preserve"> </w:t>
+      </w:r>
+      <w:proofErr w:type="spellStart"/>
+      <w:r>
+        <w:t>bertujuan</w:t>
+      </w:r>
+      <w:proofErr w:type="spellEnd"/>
+      <w:r>
+        <w:t xml:space="preserve"> </w:t>
+      </w:r>
+      <w:proofErr w:type="spellStart"/>
+      <w:r>
+        <w:t>untuk</w:t>
+      </w:r>
+      <w:proofErr w:type="spellEnd"/>
+      <w:r>
+        <w:t xml:space="preserve"> </w:t>
+      </w:r>
+      <w:proofErr w:type="spellStart"/>
+      <w:r>
+        <w:t>pengguna</w:t>
+      </w:r>
+      <w:proofErr w:type="spellEnd"/>
+      <w:r>
+        <w:t xml:space="preserve"> </w:t>
+      </w:r>
+      <w:proofErr w:type="spellStart"/>
+      <w:r>
+        <w:t>dapat</w:t>
+      </w:r>
+      <w:proofErr w:type="spellEnd"/>
+      <w:r>
+        <w:t xml:space="preserve"> </w:t>
+      </w:r>
+      <w:proofErr w:type="spellStart"/>
+      <w:r>
+        <w:t>mengakses</w:t>
+      </w:r>
+      <w:proofErr w:type="spellEnd"/>
+      <w:r>
+        <w:t xml:space="preserve"> </w:t>
+      </w:r>
+      <w:proofErr w:type="spellStart"/>
+      <w:r>
+        <w:t>servis</w:t>
+      </w:r>
+      <w:proofErr w:type="spellEnd"/>
+      <w:r>
+        <w:t xml:space="preserve"> cloud </w:t>
+      </w:r>
+      <w:proofErr w:type="spellStart"/>
+      <w:r>
+        <w:t>dengan</w:t>
+      </w:r>
+      <w:proofErr w:type="spellEnd"/>
+      <w:r>
+        <w:t xml:space="preserve"> </w:t>
+      </w:r>
+      <w:proofErr w:type="spellStart"/>
+      <w:r>
+        <w:t>aman</w:t>
+      </w:r>
+      <w:proofErr w:type="spellEnd"/>
+      <w:r>
+        <w:t xml:space="preserve"> </w:t>
+      </w:r>
+      <w:proofErr w:type="spellStart"/>
+      <w:r>
+        <w:t>dan</w:t>
+      </w:r>
+      <w:proofErr w:type="spellEnd"/>
+      <w:r>
+        <w:t xml:space="preserve"> </w:t>
+      </w:r>
+      <w:proofErr w:type="spellStart"/>
+      <w:r>
+        <w:t>lebih</w:t>
+      </w:r>
+      <w:proofErr w:type="spellEnd"/>
+      <w:r>
+        <w:t xml:space="preserve"> </w:t>
+      </w:r>
+      <w:proofErr w:type="spellStart"/>
+      <w:r>
+        <w:t>mudah</w:t>
+      </w:r>
+      <w:proofErr w:type="spellEnd"/>
+      <w:r>
+        <w:t xml:space="preserve">. </w:t>
       </w:r>
     </w:p>
     <w:p>
@@ -739,85 +865,6 @@
       <w:pPr>
         <w:pStyle w:val="ListParagraph"/>
         <w:numPr>
-          <w:ilvl w:val="0"/>
-          <w:numId w:val="5"/>
-        </w:numPr>
-      </w:pPr>
-      <w:proofErr w:type="spellStart"/>
-      <w:r>
-        <w:t>Karyawan</w:t>
-      </w:r>
-      <w:proofErr w:type="spellEnd"/>
-      <w:r>
-        <w:t xml:space="preserve"> </w:t>
-      </w:r>
-      <w:proofErr w:type="spellStart"/>
-      <w:r>
-        <w:t>dapat</w:t>
-      </w:r>
-      <w:proofErr w:type="spellEnd"/>
-      <w:r>
-        <w:t xml:space="preserve"> </w:t>
-      </w:r>
-      <w:proofErr w:type="spellStart"/>
-      <w:r>
-        <w:t>mengatur</w:t>
-      </w:r>
-      <w:proofErr w:type="spellEnd"/>
-      <w:r>
-        <w:t xml:space="preserve"> </w:t>
-      </w:r>
-      <w:proofErr w:type="spellStart"/>
-      <w:r>
-        <w:t>akun</w:t>
-      </w:r>
-      <w:proofErr w:type="spellEnd"/>
-    </w:p>
-    <w:p>
-      <w:pPr>
-        <w:pStyle w:val="ListParagraph"/>
-        <w:numPr>
-          <w:ilvl w:val="0"/>
-          <w:numId w:val="5"/>
-        </w:numPr>
-      </w:pPr>
-      <w:proofErr w:type="spellStart"/>
-      <w:r>
-        <w:t>Karyawan</w:t>
-      </w:r>
-      <w:proofErr w:type="spellEnd"/>
-      <w:r>
-        <w:t xml:space="preserve"> </w:t>
-      </w:r>
-      <w:proofErr w:type="spellStart"/>
-      <w:r>
-        <w:t>dapat</w:t>
-      </w:r>
-      <w:proofErr w:type="spellEnd"/>
-      <w:r>
-        <w:t xml:space="preserve"> </w:t>
-      </w:r>
-      <w:proofErr w:type="spellStart"/>
-      <w:r>
-        <w:t>mengatur</w:t>
-      </w:r>
-      <w:proofErr w:type="spellEnd"/>
-      <w:r>
-        <w:t xml:space="preserve"> </w:t>
-      </w:r>
-      <w:proofErr w:type="spellStart"/>
-      <w:r>
-        <w:t>kebijakan</w:t>
-      </w:r>
-      <w:proofErr w:type="spellEnd"/>
-      <w:r>
-        <w:t xml:space="preserve"> password</w:t>
-      </w:r>
-    </w:p>
-    <w:p>
-      <w:pPr>
-        <w:pStyle w:val="ListParagraph"/>
-        <w:numPr>
           <w:ilvl w:val="1"/>
           <w:numId w:val="2"/>
         </w:numPr>
@@ -885,27 +932,14 @@
       </w:r>
       <w:proofErr w:type="spellEnd"/>
       <w:r>
-        <w:t xml:space="preserve"> Windows 11. </w:t>
-      </w:r>
-      <w:proofErr w:type="spellStart"/>
-      <w:r>
-        <w:t>Ketergantungan</w:t>
-      </w:r>
-      <w:proofErr w:type="spellEnd"/>
-      <w:r>
-        <w:t xml:space="preserve"> </w:t>
-      </w:r>
-      <w:proofErr w:type="spellStart"/>
-      <w:r>
-        <w:t>dari</w:t>
-      </w:r>
-      <w:proofErr w:type="spellEnd"/>
-      <w:r>
-        <w:t xml:space="preserve"> </w:t>
-      </w:r>
-      <w:proofErr w:type="spellStart"/>
-      <w:r>
-        <w:t>sistem</w:t>
+        <w:t xml:space="preserve"> Windows 11.</w:t>
+      </w:r>
+      <w:r>
+        <w:t xml:space="preserve"> </w:t>
+      </w:r>
+      <w:proofErr w:type="spellStart"/>
+      <w:r>
+        <w:t>Aplikasi</w:t>
       </w:r>
       <w:proofErr w:type="spellEnd"/>
       <w:r>
@@ -921,15 +955,63 @@
       </w:r>
       <w:proofErr w:type="spellStart"/>
       <w:r>
-        <w:t>tidak</w:t>
-      </w:r>
-      <w:proofErr w:type="spellEnd"/>
-      <w:r>
-        <w:t xml:space="preserve"> </w:t>
-      </w:r>
-      <w:proofErr w:type="spellStart"/>
-      <w:r>
-        <w:t>ada</w:t>
+        <w:t>bergantung</w:t>
+      </w:r>
+      <w:proofErr w:type="spellEnd"/>
+      <w:r>
+        <w:t xml:space="preserve"> </w:t>
+      </w:r>
+      <w:proofErr w:type="spellStart"/>
+      <w:r>
+        <w:t>pada</w:t>
+      </w:r>
+      <w:proofErr w:type="spellEnd"/>
+      <w:r>
+        <w:t xml:space="preserve"> </w:t>
+      </w:r>
+      <w:proofErr w:type="spellStart"/>
+      <w:r>
+        <w:t>aplikasi</w:t>
+      </w:r>
+      <w:proofErr w:type="spellEnd"/>
+      <w:r>
+        <w:t xml:space="preserve"> </w:t>
+      </w:r>
+      <w:proofErr w:type="spellStart"/>
+      <w:r>
+        <w:t>ketiga</w:t>
+      </w:r>
+      <w:proofErr w:type="spellEnd"/>
+      <w:r>
+        <w:t xml:space="preserve"> </w:t>
+      </w:r>
+      <w:proofErr w:type="spellStart"/>
+      <w:r>
+        <w:t>yaitu</w:t>
+      </w:r>
+      <w:proofErr w:type="spellEnd"/>
+      <w:r>
+        <w:t xml:space="preserve"> Auth0 </w:t>
+      </w:r>
+      <w:proofErr w:type="spellStart"/>
+      <w:r>
+        <w:t>untuk</w:t>
+      </w:r>
+      <w:proofErr w:type="spellEnd"/>
+      <w:r>
+        <w:t xml:space="preserve"> </w:t>
+      </w:r>
+      <w:proofErr w:type="spellStart"/>
+      <w:r>
+        <w:t>seluruh</w:t>
+      </w:r>
+      <w:proofErr w:type="spellEnd"/>
+      <w:r>
+        <w:t xml:space="preserve"> </w:t>
+      </w:r>
+      <w:proofErr w:type="spellStart"/>
+      <w:r>
+        <w:t>fiturnya</w:t>
       </w:r>
       <w:proofErr w:type="spellEnd"/>
       <w:r>
@@ -986,22 +1068,6 @@
       </w:r>
       <w:proofErr w:type="spellEnd"/>
       <w:r>
-        <w:t xml:space="preserve"> </w:t>
-      </w:r>
-      <w:proofErr w:type="spellStart"/>
-      <w:r>
-        <w:t>secara</w:t>
-      </w:r>
-      <w:proofErr w:type="spellEnd"/>
-      <w:r>
-        <w:t xml:space="preserve"> </w:t>
-      </w:r>
-      <w:proofErr w:type="spellStart"/>
-      <w:r>
-        <w:t>otomatis</w:t>
-      </w:r>
-      <w:proofErr w:type="spellEnd"/>
-      <w:r>
         <w:t xml:space="preserve"> login </w:t>
       </w:r>
       <w:proofErr w:type="spellStart"/>
@@ -1034,6 +1100,38 @@
       <w:proofErr w:type="spellStart"/>
       <w:r>
         <w:t>aman</w:t>
+      </w:r>
+      <w:proofErr w:type="spellEnd"/>
+      <w:r>
+        <w:t xml:space="preserve"> </w:t>
+      </w:r>
+      <w:proofErr w:type="spellStart"/>
+      <w:r>
+        <w:t>tanpa</w:t>
+      </w:r>
+      <w:proofErr w:type="spellEnd"/>
+      <w:r>
+        <w:t xml:space="preserve"> </w:t>
+      </w:r>
+      <w:proofErr w:type="spellStart"/>
+      <w:r>
+        <w:t>memasukkan</w:t>
+      </w:r>
+      <w:proofErr w:type="spellEnd"/>
+      <w:r>
+        <w:t xml:space="preserve"> </w:t>
+      </w:r>
+      <w:proofErr w:type="spellStart"/>
+      <w:r>
+        <w:t>kredensial</w:t>
+      </w:r>
+      <w:proofErr w:type="spellEnd"/>
+      <w:r>
+        <w:t xml:space="preserve"> </w:t>
+      </w:r>
+      <w:proofErr w:type="spellStart"/>
+      <w:r>
+        <w:t>lagi</w:t>
       </w:r>
       <w:proofErr w:type="spellEnd"/>
     </w:p>
@@ -1067,11 +1165,11 @@
       </w:r>
       <w:proofErr w:type="spellEnd"/>
       <w:r>
-        <w:t xml:space="preserve"> status </w:t>
-      </w:r>
-      <w:proofErr w:type="spellStart"/>
-      <w:r>
-        <w:t>akses</w:t>
+        <w:t xml:space="preserve"> </w:t>
+      </w:r>
+      <w:proofErr w:type="spellStart"/>
+      <w:r>
+        <w:t>aktivitas</w:t>
       </w:r>
       <w:proofErr w:type="spellEnd"/>
       <w:r>
@@ -1082,104 +1180,6 @@
         <w:t>akun</w:t>
       </w:r>
       <w:proofErr w:type="spellEnd"/>
-      <w:r>
-        <w:t xml:space="preserve"> </w:t>
-      </w:r>
-      <w:proofErr w:type="spellStart"/>
-      <w:r>
-        <w:t>pada</w:t>
-      </w:r>
-      <w:proofErr w:type="spellEnd"/>
-      <w:r>
-        <w:t xml:space="preserve"> </w:t>
-      </w:r>
-      <w:proofErr w:type="spellStart"/>
-      <w:r>
-        <w:t>servis</w:t>
-      </w:r>
-      <w:proofErr w:type="spellEnd"/>
-      <w:r>
-        <w:t xml:space="preserve"> cloud</w:t>
-      </w:r>
-    </w:p>
-    <w:p>
-      <w:pPr>
-        <w:pStyle w:val="ListParagraph"/>
-        <w:numPr>
-          <w:ilvl w:val="0"/>
-          <w:numId w:val="6"/>
-        </w:numPr>
-      </w:pPr>
-      <w:proofErr w:type="spellStart"/>
-      <w:r>
-        <w:t>Sistem</w:t>
-      </w:r>
-      <w:proofErr w:type="spellEnd"/>
-      <w:r>
-        <w:t xml:space="preserve"> </w:t>
-      </w:r>
-      <w:proofErr w:type="spellStart"/>
-      <w:r>
-        <w:t>dapat</w:t>
-      </w:r>
-      <w:proofErr w:type="spellEnd"/>
-      <w:r>
-        <w:t xml:space="preserve"> </w:t>
-      </w:r>
-      <w:proofErr w:type="spellStart"/>
-      <w:r>
-        <w:t>mengatur</w:t>
-      </w:r>
-      <w:proofErr w:type="spellEnd"/>
-      <w:r>
-        <w:t xml:space="preserve"> </w:t>
-      </w:r>
-      <w:proofErr w:type="spellStart"/>
-      <w:r>
-        <w:t>akun</w:t>
-      </w:r>
-      <w:proofErr w:type="spellEnd"/>
-    </w:p>
-    <w:p>
-      <w:pPr>
-        <w:pStyle w:val="ListParagraph"/>
-        <w:numPr>
-          <w:ilvl w:val="0"/>
-          <w:numId w:val="6"/>
-        </w:numPr>
-      </w:pPr>
-      <w:proofErr w:type="spellStart"/>
-      <w:r>
-        <w:t>Sistem</w:t>
-      </w:r>
-      <w:proofErr w:type="spellEnd"/>
-      <w:r>
-        <w:t xml:space="preserve"> </w:t>
-      </w:r>
-      <w:proofErr w:type="spellStart"/>
-      <w:r>
-        <w:t>dapat</w:t>
-      </w:r>
-      <w:proofErr w:type="spellEnd"/>
-      <w:r>
-        <w:t xml:space="preserve"> </w:t>
-      </w:r>
-      <w:proofErr w:type="spellStart"/>
-      <w:r>
-        <w:t>mengubah</w:t>
-      </w:r>
-      <w:proofErr w:type="spellEnd"/>
-      <w:r>
-        <w:t xml:space="preserve"> </w:t>
-      </w:r>
-      <w:proofErr w:type="spellStart"/>
-      <w:r>
-        <w:t>kebijakan</w:t>
-      </w:r>
-      <w:proofErr w:type="spellEnd"/>
-      <w:r>
-        <w:t xml:space="preserve"> password</w:t>
-      </w:r>
     </w:p>
     <w:p>
       <w:pPr>
@@ -1196,55 +1196,13 @@
     <w:p>
       <w:pPr>
         <w:pStyle w:val="ListParagraph"/>
-        <w:ind w:left="912"/>
-      </w:pPr>
-      <w:proofErr w:type="spellStart"/>
-      <w:r>
-        <w:t>Tidak</w:t>
-      </w:r>
-      <w:proofErr w:type="spellEnd"/>
-      <w:r>
-        <w:t xml:space="preserve"> </w:t>
-      </w:r>
-      <w:proofErr w:type="spellStart"/>
-      <w:r>
-        <w:t>ada</w:t>
-      </w:r>
-      <w:proofErr w:type="spellEnd"/>
-      <w:r>
-        <w:t xml:space="preserve"> </w:t>
-      </w:r>
-      <w:proofErr w:type="spellStart"/>
-      <w:r>
-        <w:t>kebutuhan</w:t>
-      </w:r>
-      <w:proofErr w:type="spellEnd"/>
-      <w:r>
-        <w:t xml:space="preserve"> </w:t>
-      </w:r>
-      <w:proofErr w:type="spellStart"/>
-      <w:r>
-        <w:t>antarmuka</w:t>
-      </w:r>
-      <w:proofErr w:type="spellEnd"/>
-      <w:r>
-        <w:t xml:space="preserve"> </w:t>
-      </w:r>
-      <w:proofErr w:type="spellStart"/>
-      <w:r>
-        <w:t>dari</w:t>
-      </w:r>
-      <w:proofErr w:type="spellEnd"/>
-      <w:r>
-        <w:t xml:space="preserve"> </w:t>
-      </w:r>
-      <w:proofErr w:type="spellStart"/>
-      <w:r>
-        <w:t>luar</w:t>
-      </w:r>
-      <w:proofErr w:type="spellEnd"/>
-      <w:r>
-        <w:t>.</w:t>
+        <w:numPr>
+          <w:ilvl w:val="0"/>
+          <w:numId w:val="12"/>
+        </w:numPr>
+      </w:pPr>
+      <w:r>
+        <w:t>Auth0</w:t>
       </w:r>
     </w:p>
     <w:p>
@@ -1297,51 +1255,7 @@
         </w:numPr>
       </w:pPr>
       <w:r>
-        <w:t xml:space="preserve">Status </w:t>
-      </w:r>
-      <w:proofErr w:type="spellStart"/>
-      <w:r>
-        <w:t>Akses</w:t>
-      </w:r>
-      <w:proofErr w:type="spellEnd"/>
-    </w:p>
-    <w:p>
-      <w:pPr>
-        <w:pStyle w:val="ListParagraph"/>
-        <w:numPr>
-          <w:ilvl w:val="0"/>
-          <w:numId w:val="7"/>
-        </w:numPr>
-      </w:pPr>
-      <w:proofErr w:type="spellStart"/>
-      <w:r>
-        <w:t>Manajemen</w:t>
-      </w:r>
-      <w:proofErr w:type="spellEnd"/>
-      <w:r>
-        <w:t xml:space="preserve"> </w:t>
-      </w:r>
-      <w:proofErr w:type="spellStart"/>
-      <w:r>
-        <w:t>Akun</w:t>
-      </w:r>
-      <w:proofErr w:type="spellEnd"/>
-    </w:p>
-    <w:p>
-      <w:pPr>
-        <w:pStyle w:val="ListParagraph"/>
-        <w:numPr>
-          <w:ilvl w:val="0"/>
-          <w:numId w:val="7"/>
-        </w:numPr>
-      </w:pPr>
-      <w:proofErr w:type="spellStart"/>
-      <w:r>
-        <w:t>Kebijakan</w:t>
-      </w:r>
-      <w:proofErr w:type="spellEnd"/>
-      <w:r>
-        <w:t xml:space="preserve"> Password</w:t>
+        <w:t>Activity Log</w:t>
       </w:r>
     </w:p>
     <w:p>
@@ -1438,10 +1352,7 @@
       </w:r>
       <w:proofErr w:type="spellEnd"/>
       <w:r>
-        <w:t xml:space="preserve"> 10</w:t>
-      </w:r>
-      <w:r>
-        <w:t xml:space="preserve"> </w:t>
+        <w:t xml:space="preserve"> 10 </w:t>
       </w:r>
       <w:proofErr w:type="spellStart"/>
       <w:r>
@@ -1475,23 +1386,15 @@
       </w:r>
       <w:proofErr w:type="spellStart"/>
       <w:r>
-        <w:t>mengecek</w:t>
-      </w:r>
-      <w:proofErr w:type="spellEnd"/>
-      <w:r>
-        <w:t xml:space="preserve"> status </w:t>
-      </w:r>
-      <w:proofErr w:type="spellStart"/>
-      <w:r>
-        <w:t>akses</w:t>
-      </w:r>
-      <w:proofErr w:type="spellEnd"/>
-      <w:r>
-        <w:t xml:space="preserve"> </w:t>
-      </w:r>
-      <w:proofErr w:type="spellStart"/>
-      <w:r>
-        <w:t>akun</w:t>
+        <w:t>melihat</w:t>
+      </w:r>
+      <w:proofErr w:type="spellEnd"/>
+      <w:r>
+        <w:t xml:space="preserve"> log </w:t>
+      </w:r>
+      <w:proofErr w:type="spellStart"/>
+      <w:r>
+        <w:t>aktivitas</w:t>
       </w:r>
       <w:proofErr w:type="spellEnd"/>
       <w:r>
@@ -1527,173 +1430,11 @@
       </w:r>
       <w:proofErr w:type="spellEnd"/>
       <w:r>
-        <w:t xml:space="preserve"> </w:t>
-      </w:r>
-      <w:r>
-        <w:t>10</w:t>
-      </w:r>
-      <w:r>
-        <w:t xml:space="preserve"> </w:t>
+        <w:t xml:space="preserve"> 10 </w:t>
       </w:r>
       <w:proofErr w:type="spellStart"/>
       <w:r>
         <w:t>detik</w:t>
-      </w:r>
-      <w:proofErr w:type="spellEnd"/>
-    </w:p>
-    <w:p>
-      <w:pPr>
-        <w:pStyle w:val="ListParagraph"/>
-        <w:numPr>
-          <w:ilvl w:val="0"/>
-          <w:numId w:val="8"/>
-        </w:numPr>
-      </w:pPr>
-      <w:proofErr w:type="spellStart"/>
-      <w:r>
-        <w:t>Pengguna</w:t>
-      </w:r>
-      <w:proofErr w:type="spellEnd"/>
-      <w:r>
-        <w:t xml:space="preserve"> </w:t>
-      </w:r>
-      <w:proofErr w:type="spellStart"/>
-      <w:r>
-        <w:t>dapat</w:t>
-      </w:r>
-      <w:proofErr w:type="spellEnd"/>
-      <w:r>
-        <w:t xml:space="preserve"> </w:t>
-      </w:r>
-      <w:proofErr w:type="spellStart"/>
-      <w:r>
-        <w:t>mengganti</w:t>
-      </w:r>
-      <w:proofErr w:type="spellEnd"/>
-      <w:r>
-        <w:t xml:space="preserve"> </w:t>
-      </w:r>
-      <w:proofErr w:type="spellStart"/>
-      <w:r>
-        <w:t>kebijakan</w:t>
-      </w:r>
-      <w:proofErr w:type="spellEnd"/>
-      <w:r>
-        <w:t xml:space="preserve"> password </w:t>
-      </w:r>
-      <w:proofErr w:type="spellStart"/>
-      <w:r>
-        <w:t>dalam</w:t>
-      </w:r>
-      <w:proofErr w:type="spellEnd"/>
-      <w:r>
-        <w:t xml:space="preserve"> </w:t>
-      </w:r>
-      <w:proofErr w:type="spellStart"/>
-      <w:r>
-        <w:t>waktu</w:t>
-      </w:r>
-      <w:proofErr w:type="spellEnd"/>
-      <w:r>
-        <w:t xml:space="preserve"> </w:t>
-      </w:r>
-      <w:proofErr w:type="spellStart"/>
-      <w:r>
-        <w:t>kurang</w:t>
-      </w:r>
-      <w:proofErr w:type="spellEnd"/>
-      <w:r>
-        <w:t xml:space="preserve"> </w:t>
-      </w:r>
-      <w:proofErr w:type="spellStart"/>
-      <w:r>
-        <w:t>dari</w:t>
-      </w:r>
-      <w:proofErr w:type="spellEnd"/>
-      <w:r>
-        <w:t xml:space="preserve"> 5 </w:t>
-      </w:r>
-      <w:proofErr w:type="spellStart"/>
-      <w:r>
-        <w:t>menit</w:t>
-      </w:r>
-      <w:proofErr w:type="spellEnd"/>
-    </w:p>
-    <w:p>
-      <w:pPr>
-        <w:pStyle w:val="ListParagraph"/>
-        <w:numPr>
-          <w:ilvl w:val="0"/>
-          <w:numId w:val="8"/>
-        </w:numPr>
-      </w:pPr>
-      <w:proofErr w:type="spellStart"/>
-      <w:r>
-        <w:t>Pengguna</w:t>
-      </w:r>
-      <w:proofErr w:type="spellEnd"/>
-      <w:r>
-        <w:t xml:space="preserve"> </w:t>
-      </w:r>
-      <w:proofErr w:type="spellStart"/>
-      <w:r>
-        <w:t>dapat</w:t>
-      </w:r>
-      <w:proofErr w:type="spellEnd"/>
-      <w:r>
-        <w:t xml:space="preserve"> </w:t>
-      </w:r>
-      <w:proofErr w:type="spellStart"/>
-      <w:r>
-        <w:t>mengganti</w:t>
-      </w:r>
-      <w:proofErr w:type="spellEnd"/>
-      <w:r>
-        <w:t xml:space="preserve"> password </w:t>
-      </w:r>
-      <w:proofErr w:type="spellStart"/>
-      <w:r>
-        <w:t>akun</w:t>
-      </w:r>
-      <w:proofErr w:type="spellEnd"/>
-      <w:r>
-        <w:t xml:space="preserve"> </w:t>
-      </w:r>
-      <w:proofErr w:type="spellStart"/>
-      <w:r>
-        <w:t>dalam</w:t>
-      </w:r>
-      <w:proofErr w:type="spellEnd"/>
-      <w:r>
-        <w:t xml:space="preserve"> </w:t>
-      </w:r>
-      <w:proofErr w:type="spellStart"/>
-      <w:r>
-        <w:t>waktu</w:t>
-      </w:r>
-      <w:proofErr w:type="spellEnd"/>
-      <w:r>
-        <w:t xml:space="preserve"> </w:t>
-      </w:r>
-      <w:proofErr w:type="spellStart"/>
-      <w:r>
-        <w:t>kurang</w:t>
-      </w:r>
-      <w:proofErr w:type="spellEnd"/>
-      <w:r>
-        <w:t xml:space="preserve"> </w:t>
-      </w:r>
-      <w:proofErr w:type="spellStart"/>
-      <w:r>
-        <w:t>dari</w:t>
-      </w:r>
-      <w:proofErr w:type="spellEnd"/>
-      <w:r>
-        <w:t xml:space="preserve"> 5 </w:t>
-      </w:r>
-      <w:proofErr w:type="spellStart"/>
-      <w:r>
-        <w:t>menit</w:t>
       </w:r>
       <w:proofErr w:type="spellEnd"/>
     </w:p>
@@ -1706,7 +1447,6 @@
         </w:numPr>
       </w:pPr>
       <w:r>
-        <w:lastRenderedPageBreak/>
         <w:t>Portability</w:t>
       </w:r>
     </w:p>
@@ -1973,6 +1713,7 @@
       </w:pPr>
       <w:proofErr w:type="spellStart"/>
       <w:r>
+        <w:lastRenderedPageBreak/>
         <w:t>Sistem</w:t>
       </w:r>
       <w:proofErr w:type="spellEnd"/>
@@ -2719,6 +2460,92 @@
     </w:lvl>
   </w:abstractNum>
   <w:abstractNum w:abstractNumId="8" w15:restartNumberingAfterBreak="0">
+    <w:nsid w:val="418B324A"/>
+    <w:multiLevelType w:val="hybridMultilevel"/>
+    <w:tmpl w:val="D88890DE"/>
+    <w:lvl w:ilvl="0" w:tplc="0409000F">
+      <w:start w:val="1"/>
+      <w:numFmt w:val="decimal"/>
+      <w:lvlText w:val="%1."/>
+      <w:lvlJc w:val="left"/>
+      <w:pPr>
+        <w:ind w:left="1632" w:hanging="360"/>
+      </w:pPr>
+    </w:lvl>
+    <w:lvl w:ilvl="1" w:tplc="04090019" w:tentative="1">
+      <w:start w:val="1"/>
+      <w:numFmt w:val="lowerLetter"/>
+      <w:lvlText w:val="%2."/>
+      <w:lvlJc w:val="left"/>
+      <w:pPr>
+        <w:ind w:left="2352" w:hanging="360"/>
+      </w:pPr>
+    </w:lvl>
+    <w:lvl w:ilvl="2" w:tplc="0409001B" w:tentative="1">
+      <w:start w:val="1"/>
+      <w:numFmt w:val="lowerRoman"/>
+      <w:lvlText w:val="%3."/>
+      <w:lvlJc w:val="right"/>
+      <w:pPr>
+        <w:ind w:left="3072" w:hanging="180"/>
+      </w:pPr>
+    </w:lvl>
+    <w:lvl w:ilvl="3" w:tplc="0409000F" w:tentative="1">
+      <w:start w:val="1"/>
+      <w:numFmt w:val="decimal"/>
+      <w:lvlText w:val="%4."/>
+      <w:lvlJc w:val="left"/>
+      <w:pPr>
+        <w:ind w:left="3792" w:hanging="360"/>
+      </w:pPr>
+    </w:lvl>
+    <w:lvl w:ilvl="4" w:tplc="04090019" w:tentative="1">
+      <w:start w:val="1"/>
+      <w:numFmt w:val="lowerLetter"/>
+      <w:lvlText w:val="%5."/>
+      <w:lvlJc w:val="left"/>
+      <w:pPr>
+        <w:ind w:left="4512" w:hanging="360"/>
+      </w:pPr>
+    </w:lvl>
+    <w:lvl w:ilvl="5" w:tplc="0409001B" w:tentative="1">
+      <w:start w:val="1"/>
+      <w:numFmt w:val="lowerRoman"/>
+      <w:lvlText w:val="%6."/>
+      <w:lvlJc w:val="right"/>
+      <w:pPr>
+        <w:ind w:left="5232" w:hanging="180"/>
+      </w:pPr>
+    </w:lvl>
+    <w:lvl w:ilvl="6" w:tplc="0409000F" w:tentative="1">
+      <w:start w:val="1"/>
+      <w:numFmt w:val="decimal"/>
+      <w:lvlText w:val="%7."/>
+      <w:lvlJc w:val="left"/>
+      <w:pPr>
+        <w:ind w:left="5952" w:hanging="360"/>
+      </w:pPr>
+    </w:lvl>
+    <w:lvl w:ilvl="7" w:tplc="04090019" w:tentative="1">
+      <w:start w:val="1"/>
+      <w:numFmt w:val="lowerLetter"/>
+      <w:lvlText w:val="%8."/>
+      <w:lvlJc w:val="left"/>
+      <w:pPr>
+        <w:ind w:left="6672" w:hanging="360"/>
+      </w:pPr>
+    </w:lvl>
+    <w:lvl w:ilvl="8" w:tplc="0409001B" w:tentative="1">
+      <w:start w:val="1"/>
+      <w:numFmt w:val="lowerRoman"/>
+      <w:lvlText w:val="%9."/>
+      <w:lvlJc w:val="right"/>
+      <w:pPr>
+        <w:ind w:left="7392" w:hanging="180"/>
+      </w:pPr>
+    </w:lvl>
+  </w:abstractNum>
+  <w:abstractNum w:abstractNumId="9" w15:restartNumberingAfterBreak="0">
     <w:nsid w:val="583D547A"/>
     <w:multiLevelType w:val="hybridMultilevel"/>
     <w:tmpl w:val="37565F5E"/>
@@ -2804,7 +2631,7 @@
       </w:pPr>
     </w:lvl>
   </w:abstractNum>
-  <w:abstractNum w:abstractNumId="9" w15:restartNumberingAfterBreak="0">
+  <w:abstractNum w:abstractNumId="10" w15:restartNumberingAfterBreak="0">
     <w:nsid w:val="6253577D"/>
     <w:multiLevelType w:val="hybridMultilevel"/>
     <w:tmpl w:val="5CFA65FA"/>
@@ -2890,7 +2717,7 @@
       </w:pPr>
     </w:lvl>
   </w:abstractNum>
-  <w:abstractNum w:abstractNumId="10" w15:restartNumberingAfterBreak="0">
+  <w:abstractNum w:abstractNumId="11" w15:restartNumberingAfterBreak="0">
     <w:nsid w:val="6923336D"/>
     <w:multiLevelType w:val="multilevel"/>
     <w:tmpl w:val="687CC23C"/>
@@ -3016,7 +2843,7 @@
     <w:abstractNumId w:val="2"/>
   </w:num>
   <w:num w:numId="2">
-    <w:abstractNumId w:val="10"/>
+    <w:abstractNumId w:val="11"/>
   </w:num>
   <w:num w:numId="3">
     <w:abstractNumId w:val="3"/>
@@ -3028,10 +2855,10 @@
     <w:abstractNumId w:val="5"/>
   </w:num>
   <w:num w:numId="6">
-    <w:abstractNumId w:val="9"/>
+    <w:abstractNumId w:val="10"/>
   </w:num>
   <w:num w:numId="7">
-    <w:abstractNumId w:val="8"/>
+    <w:abstractNumId w:val="9"/>
   </w:num>
   <w:num w:numId="8">
     <w:abstractNumId w:val="0"/>
@@ -3044,6 +2871,9 @@
   </w:num>
   <w:num w:numId="11">
     <w:abstractNumId w:val="7"/>
+  </w:num>
+  <w:num w:numId="12">
+    <w:abstractNumId w:val="8"/>
   </w:num>
 </w:numbering>
 </file>
